--- a/coverpage.docx
+++ b/coverpage.docx
@@ -13,8 +13,6 @@
           <w:sz w:val="29"/>
         </w:rPr>
       </w:pPr>
-      <w:bookmarkStart w:id="0" w:name="_GoBack"/>
-      <w:bookmarkEnd w:id="0"/>
       <w:r>
         <w:rPr>
           <w:rFonts w:ascii="Times New Roman" w:hAnsi="Times New Roman" w:cs="Times New Roman"/>
@@ -53,7 +51,8 @@
         <w:rPr>
           <w:rFonts w:ascii="Times New Roman" w:hAnsi="Times New Roman" w:cs="Times New Roman"/>
           <w:b/>
-          <w:sz w:val="29"/>
+          <w:sz w:val="28"/>
+          <w:szCs w:val="28"/>
         </w:rPr>
       </w:pPr>
       <w:r>
@@ -63,7 +62,27 @@
           <w:sz w:val="28"/>
           <w:szCs w:val="28"/>
         </w:rPr>
-        <w:t>Comparing lossless Data Compression Algorithms</w:t>
+        <w:t>Lossless Data Compression Algorithms and their Comparison</w:t>
+      </w:r>
+    </w:p>
+    <w:p>
+      <w:pPr>
+        <w:spacing w:line="259" w:lineRule="auto"/>
+        <w:ind w:left="10" w:right="813" w:hanging="10"/>
+        <w:jc w:val="center"/>
+        <w:rPr>
+          <w:rFonts w:ascii="Times New Roman" w:hAnsi="Times New Roman" w:cs="Times New Roman"/>
+          <w:sz w:val="28"/>
+          <w:szCs w:val="28"/>
+        </w:rPr>
+      </w:pPr>
+      <w:r>
+        <w:rPr>
+          <w:rFonts w:ascii="Times New Roman" w:hAnsi="Times New Roman" w:cs="Times New Roman"/>
+          <w:sz w:val="28"/>
+          <w:szCs w:val="28"/>
+        </w:rPr>
+        <w:t>Submitted By:</w:t>
       </w:r>
     </w:p>
     <w:p>
@@ -76,14 +95,8 @@
           <w:sz w:val="29"/>
         </w:rPr>
       </w:pPr>
-      <w:r>
-        <w:rPr>
-          <w:rFonts w:ascii="Times New Roman" w:hAnsi="Times New Roman" w:cs="Times New Roman"/>
-          <w:sz w:val="28"/>
-          <w:szCs w:val="28"/>
-        </w:rPr>
-        <w:t>Submitted By:</w:t>
-      </w:r>
+      <w:bookmarkStart w:id="0" w:name="_GoBack"/>
+      <w:bookmarkEnd w:id="0"/>
     </w:p>
     <w:tbl>
       <w:tblPr>
@@ -238,13 +251,23 @@
                 <w:rFonts w:ascii="Times New Roman" w:hAnsi="Times New Roman" w:cs="Times New Roman"/>
               </w:rPr>
             </w:pPr>
+            <w:proofErr w:type="spellStart"/>
             <w:r>
               <w:rPr>
                 <w:rFonts w:ascii="Times New Roman" w:hAnsi="Times New Roman" w:cs="Times New Roman"/>
                 <w:sz w:val="28"/>
                 <w:szCs w:val="28"/>
               </w:rPr>
-              <w:t>Ashi Agarwal</w:t>
+              <w:t>Ashi</w:t>
+            </w:r>
+            <w:proofErr w:type="spellEnd"/>
+            <w:r>
+              <w:rPr>
+                <w:rFonts w:ascii="Times New Roman" w:hAnsi="Times New Roman" w:cs="Times New Roman"/>
+                <w:sz w:val="28"/>
+                <w:szCs w:val="28"/>
+              </w:rPr>
+              <w:t xml:space="preserve"> Agarwal</w:t>
             </w:r>
           </w:p>
         </w:tc>
@@ -698,7 +721,29 @@
           <w:sz w:val="28"/>
           <w:szCs w:val="28"/>
         </w:rPr>
-        <w:t>Department of Virtualization | SoCS |UPES</w:t>
+        <w:t xml:space="preserve">Department of Virtualization | </w:t>
+      </w:r>
+      <w:proofErr w:type="spellStart"/>
+      <w:r>
+        <w:rPr>
+          <w:rFonts w:ascii="Times New Roman" w:hAnsi="Times New Roman" w:cs="Times New Roman"/>
+          <w:b/>
+          <w:color w:val="222222"/>
+          <w:sz w:val="28"/>
+          <w:szCs w:val="28"/>
+        </w:rPr>
+        <w:t>SoCS</w:t>
+      </w:r>
+      <w:proofErr w:type="spellEnd"/>
+      <w:r>
+        <w:rPr>
+          <w:rFonts w:ascii="Times New Roman" w:hAnsi="Times New Roman" w:cs="Times New Roman"/>
+          <w:b/>
+          <w:color w:val="222222"/>
+          <w:sz w:val="28"/>
+          <w:szCs w:val="28"/>
+        </w:rPr>
+        <w:t xml:space="preserve"> |UPES</w:t>
       </w:r>
     </w:p>
     <w:p>
@@ -956,11 +1001,19 @@
                       <w:rFonts w:ascii="Times New Roman" w:hAnsi="Times New Roman" w:cs="Times New Roman"/>
                     </w:rPr>
                   </w:pPr>
+                  <w:proofErr w:type="spellStart"/>
                   <w:r>
                     <w:rPr>
                       <w:rFonts w:ascii="Times New Roman" w:hAnsi="Times New Roman" w:cs="Times New Roman"/>
                     </w:rPr>
-                    <w:t>Dr. Amit Agarwal</w:t>
+                    <w:t>Dr.</w:t>
+                  </w:r>
+                  <w:proofErr w:type="spellEnd"/>
+                  <w:r>
+                    <w:rPr>
+                      <w:rFonts w:ascii="Times New Roman" w:hAnsi="Times New Roman" w:cs="Times New Roman"/>
+                    </w:rPr>
+                    <w:t xml:space="preserve"> Amit Agarwal</w:t>
                   </w:r>
                 </w:p>
                 <w:p>
@@ -2027,7 +2080,7 @@
     <w:lsdException w:name="Medium Shading 2 Accent 1" w:uiPriority="64"/>
     <w:lsdException w:name="Medium List 1 Accent 1" w:uiPriority="65"/>
     <w:lsdException w:name="Revision" w:semiHidden="1"/>
-    <w:lsdException w:name="List Paragraph" w:uiPriority="34" w:qFormat="1"/>
+    <w:lsdException w:name="List Paragraph" w:uiPriority="0" w:qFormat="1"/>
     <w:lsdException w:name="Quote" w:uiPriority="29" w:qFormat="1"/>
     <w:lsdException w:name="Intense Quote" w:uiPriority="30" w:qFormat="1"/>
     <w:lsdException w:name="Medium List 2 Accent 1" w:uiPriority="66"/>
